--- a/notebook-tests/Seedbox/Notes.docx
+++ b/notebook-tests/Seedbox/Notes.docx
@@ -30,6 +30,43 @@
     </w:p>
     <w:p>
       <w:pPr>
+        <w:pStyle w:val="ListParagraph"/>
+        <w:numPr>
+          <w:ilvl w:val="0"/>
+          <w:numId w:val="1"/>
+        </w:numPr>
+        <w:rPr>
+          <w:lang w:val="en-US"/>
+        </w:rPr>
+      </w:pPr>
+      <w:r>
+        <w:rPr>
+          <w:lang w:val="en-US"/>
+        </w:rPr>
+        <w:t>The Special Program for Employment of Students (SPES) is a program initiated by the DOLE. It aims to provide employment opportunities to students who want to earn money during their summer vacation. SPES aims to help students from low-income families to finance their education while gaining work experience.</w:t>
+      </w:r>
+    </w:p>
+    <w:p>
+      <w:pPr>
+        <w:rPr>
+          <w:lang w:val="en-US"/>
+        </w:rPr>
+      </w:pPr>
+      <w:r>
+        <w:rPr>
+          <w:lang w:val="en-US"/>
+        </w:rPr>
+        <w:t xml:space="preserve">Source: </w:t>
+      </w:r>
+      <w:r>
+        <w:rPr>
+          <w:lang w:val="en-US"/>
+        </w:rPr>
+        <w:t>https://www.dole9portal.com/maximizing-your-summer-break-how-doles-spes-can-help-students-work-and-learn/#:~:text=The%20Special%20Program%20for%20Employment%20of%20Students%20(SPES)%20is%20a,education%20while%20gaining%20work%20experience.</w:t>
+      </w:r>
+    </w:p>
+    <w:p>
+      <w:pPr>
         <w:rPr>
           <w:lang w:val="en-US"/>
         </w:rPr>
@@ -93,6 +130,489 @@
     </w:p>
     <w:p>
       <w:pPr>
+        <w:pStyle w:val="ListParagraph"/>
+        <w:numPr>
+          <w:ilvl w:val="0"/>
+          <w:numId w:val="1"/>
+        </w:numPr>
+        <w:rPr>
+          <w:lang w:val="en-US"/>
+        </w:rPr>
+      </w:pPr>
+      <w:proofErr w:type="gramStart"/>
+      <w:r>
+        <w:rPr>
+          <w:lang w:val="en-US"/>
+        </w:rPr>
+        <w:t>give</w:t>
+      </w:r>
+      <w:proofErr w:type="gramEnd"/>
+      <w:r>
+        <w:rPr>
+          <w:lang w:val="en-US"/>
+        </w:rPr>
+        <w:t xml:space="preserve"> recognition to notable citizens who made a positive impact on the social and economic progress of </w:t>
+      </w:r>
+      <w:proofErr w:type="spellStart"/>
+      <w:r>
+        <w:rPr>
+          <w:lang w:val="en-US"/>
+        </w:rPr>
+        <w:t>Malabon</w:t>
+      </w:r>
+      <w:proofErr w:type="spellEnd"/>
+      <w:r>
+        <w:rPr>
+          <w:lang w:val="en-US"/>
+        </w:rPr>
+        <w:t>.</w:t>
+      </w:r>
+    </w:p>
+    <w:p>
+      <w:pPr>
+        <w:pStyle w:val="ListParagraph"/>
+        <w:numPr>
+          <w:ilvl w:val="0"/>
+          <w:numId w:val="1"/>
+        </w:numPr>
+        <w:rPr>
+          <w:lang w:val="en-US"/>
+        </w:rPr>
+      </w:pPr>
+      <w:r>
+        <w:rPr>
+          <w:lang w:val="en-US"/>
+        </w:rPr>
+        <w:t>“</w:t>
+      </w:r>
+      <w:proofErr w:type="spellStart"/>
+      <w:r>
+        <w:rPr>
+          <w:lang w:val="en-US"/>
+        </w:rPr>
+        <w:t>Layon</w:t>
+      </w:r>
+      <w:proofErr w:type="spellEnd"/>
+      <w:r>
+        <w:rPr>
+          <w:lang w:val="en-US"/>
+        </w:rPr>
+        <w:t xml:space="preserve"> </w:t>
+      </w:r>
+      <w:proofErr w:type="spellStart"/>
+      <w:r>
+        <w:rPr>
+          <w:lang w:val="en-US"/>
+        </w:rPr>
+        <w:t>nito</w:t>
+      </w:r>
+      <w:proofErr w:type="spellEnd"/>
+      <w:r>
+        <w:rPr>
+          <w:lang w:val="en-US"/>
+        </w:rPr>
+        <w:t xml:space="preserve"> </w:t>
+      </w:r>
+      <w:proofErr w:type="spellStart"/>
+      <w:r>
+        <w:rPr>
+          <w:lang w:val="en-US"/>
+        </w:rPr>
+        <w:t>na</w:t>
+      </w:r>
+      <w:proofErr w:type="spellEnd"/>
+      <w:r>
+        <w:rPr>
+          <w:lang w:val="en-US"/>
+        </w:rPr>
+        <w:t xml:space="preserve"> </w:t>
+      </w:r>
+      <w:proofErr w:type="spellStart"/>
+      <w:r>
+        <w:rPr>
+          <w:lang w:val="en-US"/>
+        </w:rPr>
+        <w:t>bigyang</w:t>
+      </w:r>
+      <w:proofErr w:type="spellEnd"/>
+      <w:r>
+        <w:rPr>
+          <w:lang w:val="en-US"/>
+        </w:rPr>
+        <w:t xml:space="preserve"> </w:t>
+      </w:r>
+      <w:proofErr w:type="spellStart"/>
+      <w:r>
+        <w:rPr>
+          <w:lang w:val="en-US"/>
+        </w:rPr>
+        <w:t>pagkilala</w:t>
+      </w:r>
+      <w:proofErr w:type="spellEnd"/>
+      <w:r>
+        <w:rPr>
+          <w:lang w:val="en-US"/>
+        </w:rPr>
+        <w:t xml:space="preserve"> </w:t>
+      </w:r>
+      <w:proofErr w:type="spellStart"/>
+      <w:r>
+        <w:rPr>
+          <w:lang w:val="en-US"/>
+        </w:rPr>
+        <w:t>ang</w:t>
+      </w:r>
+      <w:proofErr w:type="spellEnd"/>
+      <w:r>
+        <w:rPr>
+          <w:lang w:val="en-US"/>
+        </w:rPr>
+        <w:t xml:space="preserve"> </w:t>
+      </w:r>
+      <w:proofErr w:type="spellStart"/>
+      <w:r>
+        <w:rPr>
+          <w:lang w:val="en-US"/>
+        </w:rPr>
+        <w:t>mga</w:t>
+      </w:r>
+      <w:proofErr w:type="spellEnd"/>
+      <w:r>
+        <w:rPr>
+          <w:lang w:val="en-US"/>
+        </w:rPr>
+        <w:t xml:space="preserve"> </w:t>
+      </w:r>
+      <w:proofErr w:type="spellStart"/>
+      <w:r>
+        <w:rPr>
+          <w:lang w:val="en-US"/>
+        </w:rPr>
+        <w:t>Malabueños</w:t>
+      </w:r>
+      <w:proofErr w:type="spellEnd"/>
+      <w:r>
+        <w:rPr>
+          <w:lang w:val="en-US"/>
+        </w:rPr>
+        <w:t xml:space="preserve"> (</w:t>
+      </w:r>
+      <w:proofErr w:type="spellStart"/>
+      <w:r>
+        <w:rPr>
+          <w:lang w:val="en-US"/>
+        </w:rPr>
+        <w:t>indibidwal</w:t>
+      </w:r>
+      <w:proofErr w:type="spellEnd"/>
+      <w:r>
+        <w:rPr>
+          <w:lang w:val="en-US"/>
+        </w:rPr>
+        <w:t xml:space="preserve"> o </w:t>
+      </w:r>
+      <w:proofErr w:type="spellStart"/>
+      <w:r>
+        <w:rPr>
+          <w:lang w:val="en-US"/>
+        </w:rPr>
+        <w:t>institusyon</w:t>
+      </w:r>
+      <w:proofErr w:type="spellEnd"/>
+      <w:r>
+        <w:rPr>
+          <w:lang w:val="en-US"/>
+        </w:rPr>
+        <w:t xml:space="preserve">) </w:t>
+      </w:r>
+      <w:proofErr w:type="spellStart"/>
+      <w:r>
+        <w:rPr>
+          <w:lang w:val="en-US"/>
+        </w:rPr>
+        <w:t>na</w:t>
+      </w:r>
+      <w:proofErr w:type="spellEnd"/>
+      <w:r>
+        <w:rPr>
+          <w:lang w:val="en-US"/>
+        </w:rPr>
+        <w:t xml:space="preserve"> may </w:t>
+      </w:r>
+      <w:proofErr w:type="spellStart"/>
+      <w:r>
+        <w:rPr>
+          <w:lang w:val="en-US"/>
+        </w:rPr>
+        <w:t>natatanging</w:t>
+      </w:r>
+      <w:proofErr w:type="spellEnd"/>
+      <w:r>
+        <w:rPr>
+          <w:lang w:val="en-US"/>
+        </w:rPr>
+        <w:t xml:space="preserve"> </w:t>
+      </w:r>
+      <w:proofErr w:type="spellStart"/>
+      <w:r>
+        <w:rPr>
+          <w:lang w:val="en-US"/>
+        </w:rPr>
+        <w:t>kontribusyon</w:t>
+      </w:r>
+      <w:proofErr w:type="spellEnd"/>
+      <w:r>
+        <w:rPr>
+          <w:lang w:val="en-US"/>
+        </w:rPr>
+        <w:t xml:space="preserve">, </w:t>
+      </w:r>
+      <w:proofErr w:type="spellStart"/>
+      <w:r>
+        <w:rPr>
+          <w:lang w:val="en-US"/>
+        </w:rPr>
+        <w:t>tagumpay</w:t>
+      </w:r>
+      <w:proofErr w:type="spellEnd"/>
+      <w:r>
+        <w:rPr>
+          <w:lang w:val="en-US"/>
+        </w:rPr>
+        <w:t xml:space="preserve"> at </w:t>
+      </w:r>
+      <w:proofErr w:type="spellStart"/>
+      <w:r>
+        <w:rPr>
+          <w:lang w:val="en-US"/>
+        </w:rPr>
+        <w:t>huwarang</w:t>
+      </w:r>
+      <w:proofErr w:type="spellEnd"/>
+      <w:r>
+        <w:rPr>
+          <w:lang w:val="en-US"/>
+        </w:rPr>
+        <w:t xml:space="preserve"> </w:t>
+      </w:r>
+      <w:proofErr w:type="spellStart"/>
+      <w:r>
+        <w:rPr>
+          <w:lang w:val="en-US"/>
+        </w:rPr>
+        <w:t>pagganap</w:t>
+      </w:r>
+      <w:proofErr w:type="spellEnd"/>
+      <w:r>
+        <w:rPr>
+          <w:lang w:val="en-US"/>
+        </w:rPr>
+        <w:t xml:space="preserve"> </w:t>
+      </w:r>
+      <w:proofErr w:type="spellStart"/>
+      <w:r>
+        <w:rPr>
+          <w:lang w:val="en-US"/>
+        </w:rPr>
+        <w:t>sa</w:t>
+      </w:r>
+      <w:proofErr w:type="spellEnd"/>
+      <w:r>
+        <w:rPr>
+          <w:lang w:val="en-US"/>
+        </w:rPr>
+        <w:t xml:space="preserve"> </w:t>
+      </w:r>
+      <w:proofErr w:type="spellStart"/>
+      <w:r>
+        <w:rPr>
+          <w:lang w:val="en-US"/>
+        </w:rPr>
+        <w:t>iba't</w:t>
+      </w:r>
+      <w:proofErr w:type="spellEnd"/>
+      <w:r>
+        <w:rPr>
+          <w:lang w:val="en-US"/>
+        </w:rPr>
+        <w:t xml:space="preserve"> </w:t>
+      </w:r>
+      <w:proofErr w:type="spellStart"/>
+      <w:r>
+        <w:rPr>
+          <w:lang w:val="en-US"/>
+        </w:rPr>
+        <w:t>ibang</w:t>
+      </w:r>
+      <w:proofErr w:type="spellEnd"/>
+      <w:r>
+        <w:rPr>
+          <w:lang w:val="en-US"/>
+        </w:rPr>
+        <w:t xml:space="preserve"> </w:t>
+      </w:r>
+      <w:proofErr w:type="spellStart"/>
+      <w:r>
+        <w:rPr>
+          <w:lang w:val="en-US"/>
+        </w:rPr>
+        <w:t>larangan</w:t>
+      </w:r>
+      <w:proofErr w:type="spellEnd"/>
+      <w:r>
+        <w:rPr>
+          <w:lang w:val="en-US"/>
+        </w:rPr>
+        <w:t xml:space="preserve"> </w:t>
+      </w:r>
+      <w:proofErr w:type="spellStart"/>
+      <w:r>
+        <w:rPr>
+          <w:lang w:val="en-US"/>
+        </w:rPr>
+        <w:t>na</w:t>
+      </w:r>
+      <w:proofErr w:type="spellEnd"/>
+      <w:r>
+        <w:rPr>
+          <w:lang w:val="en-US"/>
+        </w:rPr>
+        <w:t xml:space="preserve"> </w:t>
+      </w:r>
+      <w:proofErr w:type="gramStart"/>
+      <w:r>
+        <w:rPr>
+          <w:lang w:val="en-US"/>
+        </w:rPr>
+        <w:t>may</w:t>
+      </w:r>
+      <w:proofErr w:type="gramEnd"/>
+      <w:r>
+        <w:rPr>
+          <w:lang w:val="en-US"/>
+        </w:rPr>
+        <w:t xml:space="preserve"> </w:t>
+      </w:r>
+      <w:proofErr w:type="spellStart"/>
+      <w:r>
+        <w:rPr>
+          <w:lang w:val="en-US"/>
+        </w:rPr>
+        <w:t>malaking</w:t>
+      </w:r>
+      <w:proofErr w:type="spellEnd"/>
+      <w:r>
+        <w:rPr>
+          <w:lang w:val="en-US"/>
+        </w:rPr>
+        <w:t xml:space="preserve"> </w:t>
+      </w:r>
+      <w:proofErr w:type="spellStart"/>
+      <w:r>
+        <w:rPr>
+          <w:lang w:val="en-US"/>
+        </w:rPr>
+        <w:t>ambag</w:t>
+      </w:r>
+      <w:proofErr w:type="spellEnd"/>
+      <w:r>
+        <w:rPr>
+          <w:lang w:val="en-US"/>
+        </w:rPr>
+        <w:t xml:space="preserve"> </w:t>
+      </w:r>
+      <w:proofErr w:type="spellStart"/>
+      <w:r>
+        <w:rPr>
+          <w:lang w:val="en-US"/>
+        </w:rPr>
+        <w:t>sa</w:t>
+      </w:r>
+      <w:proofErr w:type="spellEnd"/>
+      <w:r>
+        <w:rPr>
+          <w:lang w:val="en-US"/>
+        </w:rPr>
+        <w:t xml:space="preserve"> </w:t>
+      </w:r>
+      <w:proofErr w:type="spellStart"/>
+      <w:r>
+        <w:rPr>
+          <w:lang w:val="en-US"/>
+        </w:rPr>
+        <w:t>pag-unlad</w:t>
+      </w:r>
+      <w:proofErr w:type="spellEnd"/>
+      <w:r>
+        <w:rPr>
+          <w:lang w:val="en-US"/>
+        </w:rPr>
+        <w:t xml:space="preserve"> </w:t>
+      </w:r>
+      <w:proofErr w:type="spellStart"/>
+      <w:r>
+        <w:rPr>
+          <w:lang w:val="en-US"/>
+        </w:rPr>
+        <w:t>ng</w:t>
+      </w:r>
+      <w:proofErr w:type="spellEnd"/>
+      <w:r>
+        <w:rPr>
+          <w:lang w:val="en-US"/>
+        </w:rPr>
+        <w:t xml:space="preserve"> </w:t>
+      </w:r>
+      <w:proofErr w:type="spellStart"/>
+      <w:r>
+        <w:rPr>
+          <w:lang w:val="en-US"/>
+        </w:rPr>
+        <w:t>Malabon</w:t>
+      </w:r>
+      <w:proofErr w:type="spellEnd"/>
+      <w:r>
+        <w:rPr>
+          <w:lang w:val="en-US"/>
+        </w:rPr>
+        <w:t xml:space="preserve">,” </w:t>
+      </w:r>
+      <w:proofErr w:type="spellStart"/>
+      <w:r>
+        <w:rPr>
+          <w:lang w:val="en-US"/>
+        </w:rPr>
+        <w:t>Malabon</w:t>
+      </w:r>
+      <w:proofErr w:type="spellEnd"/>
+      <w:r>
+        <w:rPr>
+          <w:lang w:val="en-US"/>
+        </w:rPr>
+        <w:t xml:space="preserve"> City Mayor Jeannie Sandoval said.</w:t>
+      </w:r>
+    </w:p>
+    <w:p>
+      <w:pPr>
+        <w:rPr>
+          <w:lang w:val="en-US"/>
+        </w:rPr>
+      </w:pPr>
+      <w:r>
+        <w:rPr>
+          <w:lang w:val="en-US"/>
+        </w:rPr>
+        <w:t xml:space="preserve">Source: </w:t>
+      </w:r>
+      <w:r>
+        <w:rPr>
+          <w:lang w:val="en-US"/>
+        </w:rPr>
+        <w:t>https://pia.gov.ph/news/2024/01/04/malabon-introduces-first-natatanging-epifanio-delos-santos-gawad-parangal</w:t>
+      </w:r>
+    </w:p>
+    <w:p>
+      <w:pPr>
         <w:rPr>
           <w:lang w:val="en-US"/>
         </w:rPr>
@@ -120,6 +640,51 @@
     </w:p>
     <w:p>
       <w:pPr>
+        <w:pStyle w:val="ListParagraph"/>
+        <w:numPr>
+          <w:ilvl w:val="0"/>
+          <w:numId w:val="1"/>
+        </w:numPr>
+        <w:rPr>
+          <w:lang w:val="en-US"/>
+        </w:rPr>
+      </w:pPr>
+      <w:r>
+        <w:rPr>
+          <w:lang w:val="en-US"/>
+        </w:rPr>
+        <w:t xml:space="preserve">Local event celebrating the cityhood of </w:t>
+      </w:r>
+      <w:proofErr w:type="spellStart"/>
+      <w:r>
+        <w:rPr>
+          <w:lang w:val="en-US"/>
+        </w:rPr>
+        <w:t>Malabon</w:t>
+      </w:r>
+      <w:proofErr w:type="spellEnd"/>
+    </w:p>
+    <w:p>
+      <w:pPr>
+        <w:rPr>
+          <w:lang w:val="en-US"/>
+        </w:rPr>
+      </w:pPr>
+      <w:r>
+        <w:rPr>
+          <w:lang w:val="en-US"/>
+        </w:rPr>
+        <w:t xml:space="preserve">Source: </w:t>
+      </w:r>
+      <w:r>
+        <w:rPr>
+          <w:lang w:val="en-US"/>
+        </w:rPr>
+        <w:t>https://www.festivalscape.com/philippines/metro-manila/malabon-city-charter-day/</w:t>
+      </w:r>
+    </w:p>
+    <w:p>
+      <w:pPr>
         <w:rPr>
           <w:lang w:val="en-US"/>
         </w:rPr>
@@ -155,6 +720,32 @@
     </w:p>
     <w:p>
       <w:pPr>
+        <w:pStyle w:val="ListParagraph"/>
+        <w:numPr>
+          <w:ilvl w:val="0"/>
+          <w:numId w:val="1"/>
+        </w:numPr>
+        <w:rPr>
+          <w:lang w:val="en-US"/>
+        </w:rPr>
+      </w:pPr>
+      <w:proofErr w:type="gramStart"/>
+      <w:r>
+        <w:rPr>
+          <w:lang w:val="en-US"/>
+        </w:rPr>
+        <w:t>a</w:t>
+      </w:r>
+      <w:proofErr w:type="gramEnd"/>
+      <w:r>
+        <w:rPr>
+          <w:lang w:val="en-US"/>
+        </w:rPr>
+        <w:t xml:space="preserve"> special day honoring the men and women who have been serving the city for over 10 to 40 years.</w:t>
+      </w:r>
+    </w:p>
+    <w:p>
+      <w:pPr>
         <w:rPr>
           <w:lang w:val="en-US"/>
         </w:rPr>
@@ -234,14 +825,105 @@
     </w:p>
     <w:p>
       <w:pPr>
-        <w:rPr>
-          <w:lang w:val="en-US"/>
-        </w:rPr>
-      </w:pPr>
-      <w:r>
-        <w:rPr>
-          <w:lang w:val="en-US"/>
-        </w:rPr>
+        <w:pStyle w:val="ListParagraph"/>
+        <w:numPr>
+          <w:ilvl w:val="0"/>
+          <w:numId w:val="1"/>
+        </w:numPr>
+        <w:rPr>
+          <w:lang w:val="en-US"/>
+        </w:rPr>
+      </w:pPr>
+      <w:proofErr w:type="gramStart"/>
+      <w:r>
+        <w:rPr>
+          <w:lang w:val="en-US"/>
+        </w:rPr>
+        <w:t>aiming</w:t>
+      </w:r>
+      <w:proofErr w:type="gramEnd"/>
+      <w:r>
+        <w:rPr>
+          <w:lang w:val="en-US"/>
+        </w:rPr>
+        <w:t xml:space="preserve"> to provide students with additional knowledge to further develop their skills in the field of arts, where </w:t>
+      </w:r>
+      <w:proofErr w:type="spellStart"/>
+      <w:r>
+        <w:rPr>
+          <w:lang w:val="en-US"/>
+        </w:rPr>
+        <w:t>Malabon</w:t>
+      </w:r>
+      <w:proofErr w:type="spellEnd"/>
+      <w:r>
+        <w:rPr>
+          <w:lang w:val="en-US"/>
+        </w:rPr>
+        <w:t xml:space="preserve"> is known for.</w:t>
+      </w:r>
+    </w:p>
+    <w:p>
+      <w:pPr>
+        <w:pStyle w:val="ListParagraph"/>
+        <w:numPr>
+          <w:ilvl w:val="0"/>
+          <w:numId w:val="1"/>
+        </w:numPr>
+        <w:rPr>
+          <w:lang w:val="en-US"/>
+        </w:rPr>
+      </w:pPr>
+      <w:r>
+        <w:rPr>
+          <w:lang w:val="en-US"/>
+        </w:rPr>
+        <w:t>The event included a sketch and painting session, which aimed to cultivate the students' creativity and passion for the arts.</w:t>
+      </w:r>
+    </w:p>
+    <w:p>
+      <w:pPr>
+        <w:rPr>
+          <w:lang w:val="en-US"/>
+        </w:rPr>
+      </w:pPr>
+      <w:r>
+        <w:rPr>
+          <w:lang w:val="en-US"/>
+        </w:rPr>
+        <w:t xml:space="preserve">Source: </w:t>
+      </w:r>
+      <w:r>
+        <w:rPr>
+          <w:lang w:val="en-US"/>
+        </w:rPr>
+        <w:t>https://metronewscentral.net/malabon/metro-cities/malabon-holds-sining-ng-pagpinta-para-sa-kabataan-event</w:t>
+      </w:r>
+    </w:p>
+    <w:p>
+      <w:pPr>
+        <w:rPr>
+          <w:lang w:val="en-US"/>
+        </w:rPr>
+      </w:pPr>
+      <w:r>
+        <w:rPr>
+          <w:lang w:val="en-US"/>
+        </w:rPr>
+        <w:br w:type="page"/>
+      </w:r>
+    </w:p>
+    <w:p>
+      <w:pPr>
+        <w:rPr>
+          <w:lang w:val="en-US"/>
+        </w:rPr>
+      </w:pPr>
+      <w:r>
+        <w:rPr>
+          <w:lang w:val="en-US"/>
+        </w:rPr>
+        <w:lastRenderedPageBreak/>
         <w:t>Second Cycle</w:t>
       </w:r>
     </w:p>
@@ -284,6 +966,24 @@
     </w:p>
     <w:p>
       <w:pPr>
+        <w:pStyle w:val="ListParagraph"/>
+        <w:numPr>
+          <w:ilvl w:val="0"/>
+          <w:numId w:val="1"/>
+        </w:numPr>
+        <w:rPr>
+          <w:lang w:val="en-US"/>
+        </w:rPr>
+      </w:pPr>
+      <w:r>
+        <w:rPr>
+          <w:lang w:val="en-US"/>
+        </w:rPr>
+        <w:t>No information</w:t>
+      </w:r>
+    </w:p>
+    <w:p>
+      <w:pPr>
         <w:rPr>
           <w:lang w:val="en-US"/>
         </w:rPr>
@@ -303,6 +1003,69 @@
     </w:p>
     <w:p>
       <w:pPr>
+        <w:pStyle w:val="ListParagraph"/>
+        <w:numPr>
+          <w:ilvl w:val="0"/>
+          <w:numId w:val="1"/>
+        </w:numPr>
+        <w:rPr>
+          <w:lang w:val="en-US"/>
+        </w:rPr>
+      </w:pPr>
+      <w:r>
+        <w:rPr>
+          <w:lang w:val="en-US"/>
+        </w:rPr>
+        <w:t>Job fair organized by PESO</w:t>
+      </w:r>
+    </w:p>
+    <w:p>
+      <w:pPr>
+        <w:pStyle w:val="ListParagraph"/>
+        <w:numPr>
+          <w:ilvl w:val="0"/>
+          <w:numId w:val="1"/>
+        </w:numPr>
+        <w:rPr>
+          <w:lang w:val="en-US"/>
+        </w:rPr>
+      </w:pPr>
+      <w:proofErr w:type="spellStart"/>
+      <w:r>
+        <w:rPr>
+          <w:lang w:val="en-US"/>
+        </w:rPr>
+        <w:t>Malabon</w:t>
+      </w:r>
+      <w:proofErr w:type="spellEnd"/>
+      <w:r>
+        <w:rPr>
+          <w:lang w:val="en-US"/>
+        </w:rPr>
+        <w:t xml:space="preserve"> City Mayor Jeannie Sandoval, former City Representative Ricky Sandoval, city councilors and department heads were present during the event.</w:t>
+      </w:r>
+    </w:p>
+    <w:p>
+      <w:pPr>
+        <w:rPr>
+          <w:lang w:val="en-US"/>
+        </w:rPr>
+      </w:pPr>
+      <w:r>
+        <w:rPr>
+          <w:lang w:val="en-US"/>
+        </w:rPr>
+        <w:t xml:space="preserve">Source: </w:t>
+      </w:r>
+      <w:r>
+        <w:rPr>
+          <w:lang w:val="en-US"/>
+        </w:rPr>
+        <w:t>https://mb.com.ph/2023/12/6/malabon-gov-t-holds-mega-job-fair</w:t>
+      </w:r>
+    </w:p>
+    <w:p>
+      <w:pPr>
         <w:rPr>
           <w:lang w:val="en-US"/>
         </w:rPr>
@@ -336,6 +1099,43 @@
     </w:p>
     <w:p>
       <w:pPr>
+        <w:pStyle w:val="ListParagraph"/>
+        <w:numPr>
+          <w:ilvl w:val="0"/>
+          <w:numId w:val="1"/>
+        </w:numPr>
+        <w:rPr>
+          <w:lang w:val="en-US"/>
+        </w:rPr>
+      </w:pPr>
+      <w:r>
+        <w:rPr>
+          <w:lang w:val="en-US"/>
+        </w:rPr>
+        <w:t>Basically a cultural parade lead again by Jeannie Sandoval</w:t>
+      </w:r>
+    </w:p>
+    <w:p>
+      <w:pPr>
+        <w:rPr>
+          <w:lang w:val="en-US"/>
+        </w:rPr>
+      </w:pPr>
+      <w:r>
+        <w:rPr>
+          <w:lang w:val="en-US"/>
+        </w:rPr>
+        <w:t xml:space="preserve">Source: </w:t>
+      </w:r>
+      <w:r>
+        <w:rPr>
+          <w:lang w:val="en-US"/>
+        </w:rPr>
+        <w:t>https://cityofmalabonuniversity.edu.ph/2023/05/17/%F0%9D%97%A3%F0%9D%97%A5%F0%9D%97%98%F0%9D%97%A6%F0%9D%97%98%F0%9D%97%A1%F0%9D%97%A7%F0%9D%97%94%F0%9D%97%A7%F0%9D%97%9C%F0%9D%97%A2%F0%9D%97%A1-%F0%9D%97%A2%F0%9D%97%99-%F0%9D%97%9A%F0%9D%97%9C/</w:t>
+      </w:r>
+    </w:p>
+    <w:p>
+      <w:pPr>
         <w:rPr>
           <w:lang w:val="en-US"/>
         </w:rPr>
@@ -369,6 +1169,85 @@
     </w:p>
     <w:p>
       <w:pPr>
+        <w:pStyle w:val="ListParagraph"/>
+        <w:numPr>
+          <w:ilvl w:val="0"/>
+          <w:numId w:val="1"/>
+        </w:numPr>
+        <w:rPr>
+          <w:lang w:val="en-US"/>
+        </w:rPr>
+      </w:pPr>
+      <w:proofErr w:type="gramStart"/>
+      <w:r>
+        <w:rPr>
+          <w:color w:val="000000"/>
+          <w:shd w:val="clear" w:color="auto" w:fill="FFFFFF"/>
+        </w:rPr>
+        <w:t>a</w:t>
+      </w:r>
+      <w:proofErr w:type="gramEnd"/>
+      <w:r>
+        <w:rPr>
+          <w:color w:val="000000"/>
+          <w:shd w:val="clear" w:color="auto" w:fill="FFFFFF"/>
+        </w:rPr>
+        <w:t xml:space="preserve"> way of </w:t>
+      </w:r>
+      <w:proofErr w:type="spellStart"/>
+      <w:r>
+        <w:rPr>
+          <w:color w:val="000000"/>
+          <w:shd w:val="clear" w:color="auto" w:fill="FFFFFF"/>
+        </w:rPr>
+        <w:t>honoring</w:t>
+      </w:r>
+      <w:proofErr w:type="spellEnd"/>
+      <w:r>
+        <w:rPr>
+          <w:color w:val="000000"/>
+          <w:shd w:val="clear" w:color="auto" w:fill="FFFFFF"/>
+        </w:rPr>
+        <w:t xml:space="preserve"> the city's history and showcasing unique ways to cook </w:t>
+      </w:r>
+      <w:proofErr w:type="spellStart"/>
+      <w:r>
+        <w:rPr>
+          <w:color w:val="000000"/>
+          <w:shd w:val="clear" w:color="auto" w:fill="FFFFFF"/>
+        </w:rPr>
+        <w:t>labong</w:t>
+      </w:r>
+      <w:proofErr w:type="spellEnd"/>
+      <w:r>
+        <w:rPr>
+          <w:color w:val="000000"/>
+          <w:shd w:val="clear" w:color="auto" w:fill="FFFFFF"/>
+        </w:rPr>
+        <w:t xml:space="preserve"> dishes.</w:t>
+      </w:r>
+    </w:p>
+    <w:p>
+      <w:pPr>
+        <w:rPr>
+          <w:lang w:val="en-US"/>
+        </w:rPr>
+      </w:pPr>
+      <w:r>
+        <w:rPr>
+          <w:lang w:val="en-US"/>
+        </w:rPr>
+        <w:t xml:space="preserve">Source: </w:t>
+      </w:r>
+      <w:r>
+        <w:rPr>
+          <w:lang w:val="en-US"/>
+        </w:rPr>
+        <w:t>https://mb.com.ph/2023/5/20/malabon-celebrates-culinary-heritage-through-tambobong-cook-fest</w:t>
+      </w:r>
+    </w:p>
+    <w:p>
+      <w:pPr>
         <w:rPr>
           <w:lang w:val="en-US"/>
         </w:rPr>
@@ -416,6 +1295,43 @@
     </w:p>
     <w:p>
       <w:pPr>
+        <w:pStyle w:val="ListParagraph"/>
+        <w:numPr>
+          <w:ilvl w:val="0"/>
+          <w:numId w:val="1"/>
+        </w:numPr>
+        <w:rPr>
+          <w:lang w:val="en-US"/>
+        </w:rPr>
+      </w:pPr>
+      <w:r>
+        <w:rPr>
+          <w:lang w:val="en-US"/>
+        </w:rPr>
+        <w:t>dance competition</w:t>
+      </w:r>
+    </w:p>
+    <w:p>
+      <w:pPr>
+        <w:rPr>
+          <w:lang w:val="en-US"/>
+        </w:rPr>
+      </w:pPr>
+      <w:r>
+        <w:rPr>
+          <w:lang w:val="en-US"/>
+        </w:rPr>
+        <w:t xml:space="preserve">Source: </w:t>
+      </w:r>
+      <w:r>
+        <w:rPr>
+          <w:lang w:val="en-US"/>
+        </w:rPr>
+        <w:t>https://journalnews.com.ph/mayor-jeannie-caps-o%EF%AC%80-tambobong-festival-with-vp-sara/#gsc.tab=0</w:t>
+      </w:r>
+    </w:p>
+    <w:p>
+      <w:pPr>
         <w:rPr>
           <w:lang w:val="en-US"/>
         </w:rPr>
@@ -463,6 +1379,79 @@
     </w:p>
     <w:p>
       <w:pPr>
+        <w:pStyle w:val="ListParagraph"/>
+        <w:numPr>
+          <w:ilvl w:val="0"/>
+          <w:numId w:val="1"/>
+        </w:numPr>
+        <w:rPr>
+          <w:lang w:val="en-US"/>
+        </w:rPr>
+      </w:pPr>
+      <w:r>
+        <w:rPr>
+          <w:lang w:val="en-US"/>
+        </w:rPr>
+        <w:t xml:space="preserve">Special </w:t>
+      </w:r>
+      <w:r>
+        <w:rPr>
+          <w:lang w:val="en-US"/>
+        </w:rPr>
+        <w:t xml:space="preserve">non-working day for </w:t>
+      </w:r>
+      <w:proofErr w:type="spellStart"/>
+      <w:r>
+        <w:rPr>
+          <w:lang w:val="en-US"/>
+        </w:rPr>
+        <w:t>Malabuenos</w:t>
+      </w:r>
+      <w:proofErr w:type="spellEnd"/>
+    </w:p>
+    <w:p>
+      <w:pPr>
+        <w:rPr>
+          <w:lang w:val="en-US"/>
+        </w:rPr>
+      </w:pPr>
+      <w:r>
+        <w:rPr>
+          <w:lang w:val="en-US"/>
+        </w:rPr>
+        <w:t xml:space="preserve">Source: </w:t>
+      </w:r>
+      <w:hyperlink r:id="rId5" w:history="1">
+        <w:r>
+          <w:rPr>
+            <w:rStyle w:val="Hyperlink"/>
+            <w:lang w:val="en-US"/>
+          </w:rPr>
+          <w:t>https://mb.com.ph/2023/5/18/malabon-city-declares-may-22-as-special-nonworking-holiday</w:t>
+        </w:r>
+      </w:hyperlink>
+    </w:p>
+    <w:p>
+      <w:pPr>
+        <w:rPr>
+          <w:lang w:val="en-US"/>
+        </w:rPr>
+      </w:pPr>
+      <w:r>
+        <w:rPr>
+          <w:lang w:val="en-US"/>
+        </w:rPr>
+        <w:t xml:space="preserve">Source: </w:t>
+      </w:r>
+      <w:r>
+        <w:rPr>
+          <w:lang w:val="en-US"/>
+        </w:rPr>
+        <w:t>https://www.festivalscape.com/philippines/metro-manila/malabon-city-founding-anniversary/</w:t>
+      </w:r>
+    </w:p>
+    <w:p>
+      <w:pPr>
         <w:rPr>
           <w:lang w:val="en-US"/>
         </w:rPr>
@@ -575,315 +1564,369 @@
     </w:p>
     <w:p>
       <w:pPr>
-        <w:rPr>
-          <w:lang w:val="en-US"/>
-        </w:rPr>
-      </w:pPr>
-      <w:r>
-        <w:rPr>
-          <w:lang w:val="en-US"/>
-        </w:rPr>
-        <w:t>Third Cycle</w:t>
-      </w:r>
-    </w:p>
-    <w:p>
-      <w:pPr>
-        <w:rPr>
-          <w:lang w:val="en-US"/>
-        </w:rPr>
-      </w:pPr>
-      <w:r>
-        <w:rPr>
-          <w:lang w:val="en-US"/>
-        </w:rPr>
-        <w:t>July 1</w:t>
-      </w:r>
-      <w:r>
-        <w:rPr>
-          <w:lang w:val="en-US"/>
-        </w:rPr>
-        <w:t xml:space="preserve"> – Back to School</w:t>
-      </w:r>
-    </w:p>
-    <w:p>
-      <w:pPr>
-        <w:rPr>
-          <w:lang w:val="en-US"/>
-        </w:rPr>
-      </w:pPr>
-      <w:r>
-        <w:rPr>
-          <w:lang w:val="en-US"/>
-        </w:rPr>
-        <w:t>July 29</w:t>
-      </w:r>
-      <w:r>
-        <w:rPr>
-          <w:lang w:val="en-US"/>
-        </w:rPr>
-        <w:t xml:space="preserve"> – </w:t>
-      </w:r>
-      <w:proofErr w:type="spellStart"/>
-      <w:r>
-        <w:rPr>
-          <w:lang w:val="en-US"/>
-        </w:rPr>
-        <w:t>Kasalang</w:t>
-      </w:r>
-      <w:proofErr w:type="spellEnd"/>
-      <w:r>
-        <w:rPr>
-          <w:lang w:val="en-US"/>
-        </w:rPr>
-        <w:t xml:space="preserve"> Bayan</w:t>
-      </w:r>
-    </w:p>
-    <w:p>
-      <w:pPr>
-        <w:rPr>
-          <w:lang w:val="en-US"/>
-        </w:rPr>
-      </w:pPr>
-      <w:r>
-        <w:rPr>
-          <w:lang w:val="en-US"/>
-        </w:rPr>
-        <w:t>Aug 6</w:t>
-      </w:r>
-      <w:r>
-        <w:rPr>
-          <w:lang w:val="en-US"/>
-        </w:rPr>
-        <w:t xml:space="preserve"> – </w:t>
-      </w:r>
-      <w:proofErr w:type="spellStart"/>
-      <w:r>
-        <w:rPr>
-          <w:lang w:val="en-US"/>
-        </w:rPr>
-        <w:t>Malabon</w:t>
-      </w:r>
-      <w:proofErr w:type="spellEnd"/>
-      <w:r>
-        <w:rPr>
-          <w:lang w:val="en-US"/>
-        </w:rPr>
-        <w:t xml:space="preserve"> </w:t>
-      </w:r>
-      <w:proofErr w:type="spellStart"/>
-      <w:r>
-        <w:rPr>
-          <w:lang w:val="en-US"/>
-        </w:rPr>
-        <w:t>Sportsfest</w:t>
-      </w:r>
-      <w:proofErr w:type="spellEnd"/>
-    </w:p>
-    <w:p>
-      <w:pPr>
-        <w:rPr>
-          <w:lang w:val="en-US"/>
-        </w:rPr>
-      </w:pPr>
-      <w:r>
-        <w:rPr>
-          <w:lang w:val="en-US"/>
-        </w:rPr>
-        <w:t>Aug 12</w:t>
-      </w:r>
-      <w:r>
-        <w:rPr>
-          <w:lang w:val="en-US"/>
-        </w:rPr>
-        <w:t xml:space="preserve"> – </w:t>
-      </w:r>
-      <w:proofErr w:type="spellStart"/>
-      <w:r>
-        <w:rPr>
-          <w:lang w:val="en-US"/>
-        </w:rPr>
-        <w:t>Linggo</w:t>
-      </w:r>
-      <w:proofErr w:type="spellEnd"/>
-      <w:r>
-        <w:rPr>
-          <w:lang w:val="en-US"/>
-        </w:rPr>
-        <w:t xml:space="preserve"> </w:t>
-      </w:r>
-      <w:proofErr w:type="spellStart"/>
-      <w:r>
-        <w:rPr>
-          <w:lang w:val="en-US"/>
-        </w:rPr>
-        <w:t>ng</w:t>
-      </w:r>
-      <w:proofErr w:type="spellEnd"/>
-      <w:r>
-        <w:rPr>
-          <w:lang w:val="en-US"/>
-        </w:rPr>
-        <w:t xml:space="preserve"> </w:t>
-      </w:r>
-      <w:proofErr w:type="spellStart"/>
-      <w:r>
-        <w:rPr>
-          <w:lang w:val="en-US"/>
-        </w:rPr>
-        <w:t>Kabataan</w:t>
-      </w:r>
-      <w:proofErr w:type="spellEnd"/>
-    </w:p>
-    <w:p>
-      <w:pPr>
-        <w:rPr>
-          <w:lang w:val="en-US"/>
-        </w:rPr>
-      </w:pPr>
-      <w:r>
-        <w:rPr>
-          <w:lang w:val="en-US"/>
-        </w:rPr>
-        <w:t>Aug 19</w:t>
-      </w:r>
-      <w:r>
-        <w:rPr>
-          <w:lang w:val="en-US"/>
-        </w:rPr>
-        <w:t xml:space="preserve"> – Mega Job Fair</w:t>
-      </w:r>
-    </w:p>
-    <w:p>
-      <w:pPr>
-        <w:rPr>
-          <w:lang w:val="en-US"/>
-        </w:rPr>
-      </w:pPr>
-      <w:r>
-        <w:rPr>
-          <w:lang w:val="en-US"/>
-        </w:rPr>
-        <w:t>Aug 24</w:t>
-      </w:r>
-      <w:r>
-        <w:rPr>
-          <w:lang w:val="en-US"/>
-        </w:rPr>
-        <w:t xml:space="preserve"> – </w:t>
-      </w:r>
-      <w:proofErr w:type="spellStart"/>
-      <w:r>
-        <w:rPr>
-          <w:lang w:val="en-US"/>
-        </w:rPr>
-        <w:t>Pista</w:t>
-      </w:r>
-      <w:proofErr w:type="spellEnd"/>
-      <w:r>
-        <w:rPr>
-          <w:lang w:val="en-US"/>
-        </w:rPr>
-        <w:t xml:space="preserve"> </w:t>
-      </w:r>
-      <w:proofErr w:type="spellStart"/>
-      <w:r>
-        <w:rPr>
-          <w:lang w:val="en-US"/>
-        </w:rPr>
-        <w:t>ng</w:t>
-      </w:r>
-      <w:proofErr w:type="spellEnd"/>
-      <w:r>
-        <w:rPr>
-          <w:lang w:val="en-US"/>
-        </w:rPr>
-        <w:t xml:space="preserve"> </w:t>
-      </w:r>
-      <w:proofErr w:type="spellStart"/>
-      <w:r>
-        <w:rPr>
-          <w:lang w:val="en-US"/>
-        </w:rPr>
-        <w:t>Mahal</w:t>
-      </w:r>
-      <w:proofErr w:type="spellEnd"/>
-      <w:r>
-        <w:rPr>
-          <w:lang w:val="en-US"/>
-        </w:rPr>
-        <w:t xml:space="preserve"> </w:t>
-      </w:r>
-      <w:proofErr w:type="spellStart"/>
-      <w:proofErr w:type="gramStart"/>
-      <w:r>
-        <w:rPr>
-          <w:lang w:val="en-US"/>
-        </w:rPr>
-        <w:t>na</w:t>
-      </w:r>
-      <w:proofErr w:type="spellEnd"/>
-      <w:proofErr w:type="gramEnd"/>
-      <w:r>
-        <w:rPr>
-          <w:lang w:val="en-US"/>
-        </w:rPr>
-        <w:t xml:space="preserve"> Patron </w:t>
-      </w:r>
-      <w:proofErr w:type="spellStart"/>
-      <w:r>
-        <w:rPr>
-          <w:lang w:val="en-US"/>
-        </w:rPr>
-        <w:t>ng</w:t>
-      </w:r>
-      <w:proofErr w:type="spellEnd"/>
-      <w:r>
-        <w:rPr>
-          <w:lang w:val="en-US"/>
-        </w:rPr>
-        <w:t xml:space="preserve"> San Bartolome / </w:t>
-      </w:r>
-      <w:proofErr w:type="spellStart"/>
-      <w:r>
-        <w:rPr>
-          <w:lang w:val="en-US"/>
-        </w:rPr>
-        <w:t>Tabak</w:t>
-      </w:r>
-      <w:proofErr w:type="spellEnd"/>
-      <w:r>
-        <w:rPr>
-          <w:lang w:val="en-US"/>
-        </w:rPr>
-        <w:t xml:space="preserve"> Festival</w:t>
-      </w:r>
-    </w:p>
-    <w:p>
-      <w:pPr>
-        <w:rPr>
-          <w:lang w:val="en-US"/>
-        </w:rPr>
-      </w:pPr>
-      <w:r>
-        <w:rPr>
-          <w:lang w:val="en-US"/>
-        </w:rPr>
-        <w:t>Sep 5</w:t>
-      </w:r>
-      <w:r>
-        <w:rPr>
-          <w:lang w:val="en-US"/>
-        </w:rPr>
-        <w:t xml:space="preserve"> – National Teachers’ Month (</w:t>
-      </w:r>
-      <w:r>
-        <w:rPr>
-          <w:lang w:val="en-US"/>
-        </w:rPr>
-        <w:t xml:space="preserve">combined with </w:t>
+        <w:pStyle w:val="ListParagraph"/>
+        <w:numPr>
+          <w:ilvl w:val="0"/>
+          <w:numId w:val="1"/>
+        </w:numPr>
+        <w:rPr>
+          <w:lang w:val="en-US"/>
+        </w:rPr>
+      </w:pPr>
+      <w:r>
+        <w:rPr>
+          <w:lang w:val="en-US"/>
+        </w:rPr>
+        <w:t xml:space="preserve">Fiesta in </w:t>
+      </w:r>
+      <w:proofErr w:type="spellStart"/>
+      <w:r>
+        <w:rPr>
+          <w:lang w:val="en-US"/>
+        </w:rPr>
+        <w:t>Muzon</w:t>
+      </w:r>
+      <w:proofErr w:type="spellEnd"/>
+    </w:p>
+    <w:p>
+      <w:pPr>
+        <w:ind w:left="360"/>
+        <w:rPr>
+          <w:lang w:val="en-US"/>
+        </w:rPr>
+      </w:pPr>
+      <w:r>
+        <w:rPr>
+          <w:lang w:val="en-US"/>
+        </w:rPr>
+        <w:lastRenderedPageBreak/>
+        <w:t xml:space="preserve">Source: </w:t>
+      </w:r>
+      <w:r>
+        <w:rPr>
+          <w:lang w:val="en-US"/>
+        </w:rPr>
+        <w:t xml:space="preserve">https://www.facebook.com/muzon.malaboncity/photos/a.2611230099132823/2627710497484783/?type=3 </w:t>
       </w:r>
       <w:bookmarkStart w:id="0" w:name="_GoBack"/>
       <w:bookmarkEnd w:id="0"/>
+      <w:r>
+        <w:rPr>
+          <w:lang w:val="en-US"/>
+        </w:rPr>
+        <w:br w:type="page"/>
+      </w:r>
+    </w:p>
+    <w:p>
+      <w:pPr>
+        <w:rPr>
+          <w:lang w:val="en-US"/>
+        </w:rPr>
+      </w:pPr>
+      <w:r>
+        <w:rPr>
+          <w:lang w:val="en-US"/>
+        </w:rPr>
+        <w:lastRenderedPageBreak/>
+        <w:t>Third Cycle</w:t>
+      </w:r>
+    </w:p>
+    <w:p>
+      <w:pPr>
+        <w:rPr>
+          <w:lang w:val="en-US"/>
+        </w:rPr>
+      </w:pPr>
+      <w:r>
+        <w:rPr>
+          <w:lang w:val="en-US"/>
+        </w:rPr>
+        <w:t>July 1</w:t>
+      </w:r>
+      <w:r>
+        <w:rPr>
+          <w:lang w:val="en-US"/>
+        </w:rPr>
+        <w:t xml:space="preserve"> – Back to School</w:t>
+      </w:r>
+    </w:p>
+    <w:p>
+      <w:pPr>
+        <w:rPr>
+          <w:lang w:val="en-US"/>
+        </w:rPr>
+      </w:pPr>
+      <w:r>
+        <w:rPr>
+          <w:lang w:val="en-US"/>
+        </w:rPr>
+        <w:t>July 29</w:t>
+      </w:r>
+      <w:r>
+        <w:rPr>
+          <w:lang w:val="en-US"/>
+        </w:rPr>
+        <w:t xml:space="preserve"> – </w:t>
+      </w:r>
+      <w:proofErr w:type="spellStart"/>
+      <w:r>
+        <w:rPr>
+          <w:lang w:val="en-US"/>
+        </w:rPr>
+        <w:t>Kasalang</w:t>
+      </w:r>
+      <w:proofErr w:type="spellEnd"/>
+      <w:r>
+        <w:rPr>
+          <w:lang w:val="en-US"/>
+        </w:rPr>
+        <w:t xml:space="preserve"> Bayan</w:t>
+      </w:r>
+    </w:p>
+    <w:p>
+      <w:pPr>
+        <w:rPr>
+          <w:lang w:val="en-US"/>
+        </w:rPr>
+      </w:pPr>
+      <w:r>
+        <w:rPr>
+          <w:lang w:val="en-US"/>
+        </w:rPr>
+        <w:t>Aug 6</w:t>
+      </w:r>
+      <w:r>
+        <w:rPr>
+          <w:lang w:val="en-US"/>
+        </w:rPr>
+        <w:t xml:space="preserve"> – </w:t>
+      </w:r>
+      <w:proofErr w:type="spellStart"/>
+      <w:r>
+        <w:rPr>
+          <w:lang w:val="en-US"/>
+        </w:rPr>
+        <w:t>Malabon</w:t>
+      </w:r>
+      <w:proofErr w:type="spellEnd"/>
+      <w:r>
+        <w:rPr>
+          <w:lang w:val="en-US"/>
+        </w:rPr>
+        <w:t xml:space="preserve"> </w:t>
+      </w:r>
+      <w:proofErr w:type="spellStart"/>
+      <w:r>
+        <w:rPr>
+          <w:lang w:val="en-US"/>
+        </w:rPr>
+        <w:t>Sportsfest</w:t>
+      </w:r>
+      <w:proofErr w:type="spellEnd"/>
+    </w:p>
+    <w:p>
+      <w:pPr>
+        <w:rPr>
+          <w:lang w:val="en-US"/>
+        </w:rPr>
+      </w:pPr>
+      <w:r>
+        <w:rPr>
+          <w:lang w:val="en-US"/>
+        </w:rPr>
+        <w:t>Aug 12</w:t>
+      </w:r>
+      <w:r>
+        <w:rPr>
+          <w:lang w:val="en-US"/>
+        </w:rPr>
+        <w:t xml:space="preserve"> – </w:t>
+      </w:r>
+      <w:proofErr w:type="spellStart"/>
+      <w:r>
+        <w:rPr>
+          <w:lang w:val="en-US"/>
+        </w:rPr>
+        <w:t>Linggo</w:t>
+      </w:r>
+      <w:proofErr w:type="spellEnd"/>
+      <w:r>
+        <w:rPr>
+          <w:lang w:val="en-US"/>
+        </w:rPr>
+        <w:t xml:space="preserve"> </w:t>
+      </w:r>
+      <w:proofErr w:type="spellStart"/>
+      <w:r>
+        <w:rPr>
+          <w:lang w:val="en-US"/>
+        </w:rPr>
+        <w:t>ng</w:t>
+      </w:r>
+      <w:proofErr w:type="spellEnd"/>
+      <w:r>
+        <w:rPr>
+          <w:lang w:val="en-US"/>
+        </w:rPr>
+        <w:t xml:space="preserve"> </w:t>
+      </w:r>
+      <w:proofErr w:type="spellStart"/>
+      <w:r>
+        <w:rPr>
+          <w:lang w:val="en-US"/>
+        </w:rPr>
+        <w:t>Kabataan</w:t>
+      </w:r>
+      <w:proofErr w:type="spellEnd"/>
+    </w:p>
+    <w:p>
+      <w:pPr>
+        <w:rPr>
+          <w:lang w:val="en-US"/>
+        </w:rPr>
+      </w:pPr>
+      <w:r>
+        <w:rPr>
+          <w:lang w:val="en-US"/>
+        </w:rPr>
+        <w:t>Aug 19</w:t>
+      </w:r>
+      <w:r>
+        <w:rPr>
+          <w:lang w:val="en-US"/>
+        </w:rPr>
+        <w:t xml:space="preserve"> – Mega Job Fair</w:t>
+      </w:r>
+    </w:p>
+    <w:p>
+      <w:pPr>
+        <w:rPr>
+          <w:lang w:val="en-US"/>
+        </w:rPr>
+      </w:pPr>
+      <w:r>
+        <w:rPr>
+          <w:lang w:val="en-US"/>
+        </w:rPr>
+        <w:t>Aug 24</w:t>
+      </w:r>
+      <w:r>
+        <w:rPr>
+          <w:lang w:val="en-US"/>
+        </w:rPr>
+        <w:t xml:space="preserve"> – </w:t>
+      </w:r>
+      <w:proofErr w:type="spellStart"/>
+      <w:r>
+        <w:rPr>
+          <w:lang w:val="en-US"/>
+        </w:rPr>
+        <w:t>Pista</w:t>
+      </w:r>
+      <w:proofErr w:type="spellEnd"/>
+      <w:r>
+        <w:rPr>
+          <w:lang w:val="en-US"/>
+        </w:rPr>
+        <w:t xml:space="preserve"> </w:t>
+      </w:r>
+      <w:proofErr w:type="spellStart"/>
+      <w:r>
+        <w:rPr>
+          <w:lang w:val="en-US"/>
+        </w:rPr>
+        <w:t>ng</w:t>
+      </w:r>
+      <w:proofErr w:type="spellEnd"/>
+      <w:r>
+        <w:rPr>
+          <w:lang w:val="en-US"/>
+        </w:rPr>
+        <w:t xml:space="preserve"> </w:t>
+      </w:r>
+      <w:proofErr w:type="spellStart"/>
+      <w:r>
+        <w:rPr>
+          <w:lang w:val="en-US"/>
+        </w:rPr>
+        <w:t>Mahal</w:t>
+      </w:r>
+      <w:proofErr w:type="spellEnd"/>
+      <w:r>
+        <w:rPr>
+          <w:lang w:val="en-US"/>
+        </w:rPr>
+        <w:t xml:space="preserve"> </w:t>
+      </w:r>
+      <w:proofErr w:type="spellStart"/>
+      <w:proofErr w:type="gramStart"/>
+      <w:r>
+        <w:rPr>
+          <w:lang w:val="en-US"/>
+        </w:rPr>
+        <w:t>na</w:t>
+      </w:r>
+      <w:proofErr w:type="spellEnd"/>
+      <w:proofErr w:type="gramEnd"/>
+      <w:r>
+        <w:rPr>
+          <w:lang w:val="en-US"/>
+        </w:rPr>
+        <w:t xml:space="preserve"> Patron </w:t>
+      </w:r>
+      <w:proofErr w:type="spellStart"/>
+      <w:r>
+        <w:rPr>
+          <w:lang w:val="en-US"/>
+        </w:rPr>
+        <w:t>ng</w:t>
+      </w:r>
+      <w:proofErr w:type="spellEnd"/>
+      <w:r>
+        <w:rPr>
+          <w:lang w:val="en-US"/>
+        </w:rPr>
+        <w:t xml:space="preserve"> San Bartolome / </w:t>
+      </w:r>
+      <w:proofErr w:type="spellStart"/>
+      <w:r>
+        <w:rPr>
+          <w:lang w:val="en-US"/>
+        </w:rPr>
+        <w:t>Tabak</w:t>
+      </w:r>
+      <w:proofErr w:type="spellEnd"/>
+      <w:r>
+        <w:rPr>
+          <w:lang w:val="en-US"/>
+        </w:rPr>
+        <w:t xml:space="preserve"> Festival</w:t>
+      </w:r>
+    </w:p>
+    <w:p>
+      <w:pPr>
+        <w:rPr>
+          <w:lang w:val="en-US"/>
+        </w:rPr>
+      </w:pPr>
+      <w:r>
+        <w:rPr>
+          <w:lang w:val="en-US"/>
+        </w:rPr>
+        <w:t>Sep 5</w:t>
+      </w:r>
+      <w:r>
+        <w:rPr>
+          <w:lang w:val="en-US"/>
+        </w:rPr>
+        <w:t xml:space="preserve"> – National Teachers’ Month (</w:t>
+      </w:r>
+      <w:r>
+        <w:rPr>
+          <w:lang w:val="en-US"/>
+        </w:rPr>
+        <w:t xml:space="preserve">combined with </w:t>
+      </w:r>
       <w:r>
         <w:rPr>
           <w:lang w:val="en-US"/>
@@ -918,6 +1961,126 @@
     </w:sectPr>
   </w:body>
 </w:document>
+</file>
+
+<file path=word/numbering.xml><?xml version="1.0" encoding="utf-8"?>
+<w:numbering xmlns:wpc="http://schemas.microsoft.com/office/word/2010/wordprocessingCanvas" xmlns:mc="http://schemas.openxmlformats.org/markup-compatibility/2006" xmlns:o="urn:schemas-microsoft-com:office:office" xmlns:r="http://schemas.openxmlformats.org/officeDocument/2006/relationships" xmlns:m="http://schemas.openxmlformats.org/officeDocument/2006/math" xmlns:v="urn:schemas-microsoft-com:vml" xmlns:wp14="http://schemas.microsoft.com/office/word/2010/wordprocessingDrawing" xmlns:wp="http://schemas.openxmlformats.org/drawingml/2006/wordprocessingDrawing" xmlns:w10="urn:schemas-microsoft-com:office:word" xmlns:w="http://schemas.openxmlformats.org/wordprocessingml/2006/main" xmlns:w14="http://schemas.microsoft.com/office/word/2010/wordml" xmlns:w15="http://schemas.microsoft.com/office/word/2012/wordml" xmlns:wpg="http://schemas.microsoft.com/office/word/2010/wordprocessingGroup" xmlns:wpi="http://schemas.microsoft.com/office/word/2010/wordprocessingInk" xmlns:wne="http://schemas.microsoft.com/office/word/2006/wordml" xmlns:wps="http://schemas.microsoft.com/office/word/2010/wordprocessingShape" mc:Ignorable="w14 w15 wp14">
+  <w:abstractNum w:abstractNumId="0">
+    <w:nsid w:val="5EA245A6"/>
+    <w:multiLevelType w:val="hybridMultilevel"/>
+    <w:tmpl w:val="612AF3EA"/>
+    <w:lvl w:ilvl="0" w:tplc="3B101F20">
+      <w:numFmt w:val="bullet"/>
+      <w:lvlText w:val="-"/>
+      <w:lvlJc w:val="left"/>
+      <w:pPr>
+        <w:ind w:left="720" w:hanging="360"/>
+      </w:pPr>
+      <w:rPr>
+        <w:rFonts w:ascii="Calibri" w:eastAsiaTheme="minorHAnsi" w:hAnsi="Calibri" w:cs="Calibri" w:hint="default"/>
+      </w:rPr>
+    </w:lvl>
+    <w:lvl w:ilvl="1" w:tplc="34090003" w:tentative="1">
+      <w:start w:val="1"/>
+      <w:numFmt w:val="bullet"/>
+      <w:lvlText w:val="o"/>
+      <w:lvlJc w:val="left"/>
+      <w:pPr>
+        <w:ind w:left="1440" w:hanging="360"/>
+      </w:pPr>
+      <w:rPr>
+        <w:rFonts w:ascii="Courier New" w:hAnsi="Courier New" w:cs="Courier New" w:hint="default"/>
+      </w:rPr>
+    </w:lvl>
+    <w:lvl w:ilvl="2" w:tplc="34090005" w:tentative="1">
+      <w:start w:val="1"/>
+      <w:numFmt w:val="bullet"/>
+      <w:lvlText w:val=""/>
+      <w:lvlJc w:val="left"/>
+      <w:pPr>
+        <w:ind w:left="2160" w:hanging="360"/>
+      </w:pPr>
+      <w:rPr>
+        <w:rFonts w:ascii="Wingdings" w:hAnsi="Wingdings" w:hint="default"/>
+      </w:rPr>
+    </w:lvl>
+    <w:lvl w:ilvl="3" w:tplc="34090001" w:tentative="1">
+      <w:start w:val="1"/>
+      <w:numFmt w:val="bullet"/>
+      <w:lvlText w:val=""/>
+      <w:lvlJc w:val="left"/>
+      <w:pPr>
+        <w:ind w:left="2880" w:hanging="360"/>
+      </w:pPr>
+      <w:rPr>
+        <w:rFonts w:ascii="Symbol" w:hAnsi="Symbol" w:hint="default"/>
+      </w:rPr>
+    </w:lvl>
+    <w:lvl w:ilvl="4" w:tplc="34090003" w:tentative="1">
+      <w:start w:val="1"/>
+      <w:numFmt w:val="bullet"/>
+      <w:lvlText w:val="o"/>
+      <w:lvlJc w:val="left"/>
+      <w:pPr>
+        <w:ind w:left="3600" w:hanging="360"/>
+      </w:pPr>
+      <w:rPr>
+        <w:rFonts w:ascii="Courier New" w:hAnsi="Courier New" w:cs="Courier New" w:hint="default"/>
+      </w:rPr>
+    </w:lvl>
+    <w:lvl w:ilvl="5" w:tplc="34090005" w:tentative="1">
+      <w:start w:val="1"/>
+      <w:numFmt w:val="bullet"/>
+      <w:lvlText w:val=""/>
+      <w:lvlJc w:val="left"/>
+      <w:pPr>
+        <w:ind w:left="4320" w:hanging="360"/>
+      </w:pPr>
+      <w:rPr>
+        <w:rFonts w:ascii="Wingdings" w:hAnsi="Wingdings" w:hint="default"/>
+      </w:rPr>
+    </w:lvl>
+    <w:lvl w:ilvl="6" w:tplc="34090001" w:tentative="1">
+      <w:start w:val="1"/>
+      <w:numFmt w:val="bullet"/>
+      <w:lvlText w:val=""/>
+      <w:lvlJc w:val="left"/>
+      <w:pPr>
+        <w:ind w:left="5040" w:hanging="360"/>
+      </w:pPr>
+      <w:rPr>
+        <w:rFonts w:ascii="Symbol" w:hAnsi="Symbol" w:hint="default"/>
+      </w:rPr>
+    </w:lvl>
+    <w:lvl w:ilvl="7" w:tplc="34090003" w:tentative="1">
+      <w:start w:val="1"/>
+      <w:numFmt w:val="bullet"/>
+      <w:lvlText w:val="o"/>
+      <w:lvlJc w:val="left"/>
+      <w:pPr>
+        <w:ind w:left="5760" w:hanging="360"/>
+      </w:pPr>
+      <w:rPr>
+        <w:rFonts w:ascii="Courier New" w:hAnsi="Courier New" w:cs="Courier New" w:hint="default"/>
+      </w:rPr>
+    </w:lvl>
+    <w:lvl w:ilvl="8" w:tplc="34090005" w:tentative="1">
+      <w:start w:val="1"/>
+      <w:numFmt w:val="bullet"/>
+      <w:lvlText w:val=""/>
+      <w:lvlJc w:val="left"/>
+      <w:pPr>
+        <w:ind w:left="6480" w:hanging="360"/>
+      </w:pPr>
+      <w:rPr>
+        <w:rFonts w:ascii="Wingdings" w:hAnsi="Wingdings" w:hint="default"/>
+      </w:rPr>
+    </w:lvl>
+  </w:abstractNum>
+  <w:num w:numId="1">
+    <w:abstractNumId w:val="0"/>
+  </w:num>
+</w:numbering>
 </file>
 
 <file path=word/styles.xml><?xml version="1.0" encoding="utf-8"?>
@@ -1341,6 +2504,28 @@
     <w:semiHidden/>
     <w:unhideWhenUsed/>
   </w:style>
+  <w:style w:type="paragraph" w:styleId="ListParagraph">
+    <w:name w:val="List Paragraph"/>
+    <w:basedOn w:val="Normal"/>
+    <w:uiPriority w:val="34"/>
+    <w:qFormat/>
+    <w:rsid w:val="00D84DFB"/>
+    <w:pPr>
+      <w:ind w:left="720"/>
+      <w:contextualSpacing/>
+    </w:pPr>
+  </w:style>
+  <w:style w:type="character" w:styleId="Hyperlink">
+    <w:name w:val="Hyperlink"/>
+    <w:basedOn w:val="DefaultParagraphFont"/>
+    <w:uiPriority w:val="99"/>
+    <w:unhideWhenUsed/>
+    <w:rsid w:val="00024DD3"/>
+    <w:rPr>
+      <w:color w:val="0563C1" w:themeColor="hyperlink"/>
+      <w:u w:val="single"/>
+    </w:rPr>
+  </w:style>
 </w:styles>
 </file>
 

--- a/notebook-tests/Seedbox/Notes.docx
+++ b/notebook-tests/Seedbox/Notes.docx
@@ -1608,318 +1608,324 @@
         </w:rPr>
         <w:t xml:space="preserve">https://www.facebook.com/muzon.malaboncity/photos/a.2611230099132823/2627710497484783/?type=3 </w:t>
       </w:r>
+      <w:r>
+        <w:rPr>
+          <w:lang w:val="en-US"/>
+        </w:rPr>
+        <w:br w:type="page"/>
+      </w:r>
+    </w:p>
+    <w:p>
+      <w:pPr>
+        <w:rPr>
+          <w:lang w:val="en-US"/>
+        </w:rPr>
+      </w:pPr>
+      <w:r>
+        <w:rPr>
+          <w:lang w:val="en-US"/>
+        </w:rPr>
+        <w:lastRenderedPageBreak/>
+        <w:t>Third Cycle</w:t>
+      </w:r>
+    </w:p>
+    <w:p>
+      <w:pPr>
+        <w:rPr>
+          <w:lang w:val="en-US"/>
+        </w:rPr>
+      </w:pPr>
+      <w:r>
+        <w:rPr>
+          <w:lang w:val="en-US"/>
+        </w:rPr>
+        <w:t>July 1</w:t>
+      </w:r>
+      <w:r>
+        <w:rPr>
+          <w:lang w:val="en-US"/>
+        </w:rPr>
+        <w:t xml:space="preserve"> – Back to School</w:t>
+      </w:r>
+    </w:p>
+    <w:p>
+      <w:pPr>
+        <w:rPr>
+          <w:lang w:val="en-US"/>
+        </w:rPr>
+      </w:pPr>
+      <w:r>
+        <w:rPr>
+          <w:lang w:val="en-US"/>
+        </w:rPr>
+        <w:t>July 29</w:t>
+      </w:r>
+      <w:r>
+        <w:rPr>
+          <w:lang w:val="en-US"/>
+        </w:rPr>
+        <w:t xml:space="preserve"> – </w:t>
+      </w:r>
+      <w:proofErr w:type="spellStart"/>
+      <w:r>
+        <w:rPr>
+          <w:lang w:val="en-US"/>
+        </w:rPr>
+        <w:t>Kasalang</w:t>
+      </w:r>
+      <w:proofErr w:type="spellEnd"/>
+      <w:r>
+        <w:rPr>
+          <w:lang w:val="en-US"/>
+        </w:rPr>
+        <w:t xml:space="preserve"> Bayan</w:t>
+      </w:r>
+    </w:p>
+    <w:p>
+      <w:pPr>
+        <w:rPr>
+          <w:lang w:val="en-US"/>
+        </w:rPr>
+      </w:pPr>
+      <w:r>
+        <w:rPr>
+          <w:lang w:val="en-US"/>
+        </w:rPr>
+        <w:t>Aug 6</w:t>
+      </w:r>
+      <w:r>
+        <w:rPr>
+          <w:lang w:val="en-US"/>
+        </w:rPr>
+        <w:t xml:space="preserve"> – </w:t>
+      </w:r>
+      <w:proofErr w:type="spellStart"/>
+      <w:r>
+        <w:rPr>
+          <w:lang w:val="en-US"/>
+        </w:rPr>
+        <w:t>Malabon</w:t>
+      </w:r>
+      <w:proofErr w:type="spellEnd"/>
+      <w:r>
+        <w:rPr>
+          <w:lang w:val="en-US"/>
+        </w:rPr>
+        <w:t xml:space="preserve"> </w:t>
+      </w:r>
+      <w:proofErr w:type="spellStart"/>
+      <w:r>
+        <w:rPr>
+          <w:lang w:val="en-US"/>
+        </w:rPr>
+        <w:t>Sportsfest</w:t>
+      </w:r>
+      <w:proofErr w:type="spellEnd"/>
+    </w:p>
+    <w:p>
+      <w:pPr>
+        <w:rPr>
+          <w:lang w:val="en-US"/>
+        </w:rPr>
+      </w:pPr>
+      <w:r>
+        <w:rPr>
+          <w:lang w:val="en-US"/>
+        </w:rPr>
+        <w:t>Aug 12</w:t>
+      </w:r>
+      <w:r>
+        <w:rPr>
+          <w:lang w:val="en-US"/>
+        </w:rPr>
+        <w:t xml:space="preserve"> – </w:t>
+      </w:r>
+      <w:proofErr w:type="spellStart"/>
+      <w:r>
+        <w:rPr>
+          <w:lang w:val="en-US"/>
+        </w:rPr>
+        <w:t>Linggo</w:t>
+      </w:r>
+      <w:proofErr w:type="spellEnd"/>
+      <w:r>
+        <w:rPr>
+          <w:lang w:val="en-US"/>
+        </w:rPr>
+        <w:t xml:space="preserve"> </w:t>
+      </w:r>
+      <w:proofErr w:type="spellStart"/>
+      <w:r>
+        <w:rPr>
+          <w:lang w:val="en-US"/>
+        </w:rPr>
+        <w:t>ng</w:t>
+      </w:r>
+      <w:proofErr w:type="spellEnd"/>
+      <w:r>
+        <w:rPr>
+          <w:lang w:val="en-US"/>
+        </w:rPr>
+        <w:t xml:space="preserve"> </w:t>
+      </w:r>
+      <w:proofErr w:type="spellStart"/>
+      <w:r>
+        <w:rPr>
+          <w:lang w:val="en-US"/>
+        </w:rPr>
+        <w:t>Kabataan</w:t>
+      </w:r>
+      <w:proofErr w:type="spellEnd"/>
+    </w:p>
+    <w:p>
+      <w:pPr>
+        <w:rPr>
+          <w:lang w:val="en-US"/>
+        </w:rPr>
+      </w:pPr>
+      <w:r>
+        <w:rPr>
+          <w:lang w:val="en-US"/>
+        </w:rPr>
+        <w:t>Aug 19</w:t>
+      </w:r>
+      <w:r>
+        <w:rPr>
+          <w:lang w:val="en-US"/>
+        </w:rPr>
+        <w:t xml:space="preserve"> – Mega Job Fair</w:t>
+      </w:r>
+    </w:p>
+    <w:p>
+      <w:pPr>
+        <w:rPr>
+          <w:lang w:val="en-US"/>
+        </w:rPr>
+      </w:pPr>
+      <w:r>
+        <w:rPr>
+          <w:lang w:val="en-US"/>
+        </w:rPr>
+        <w:t>Aug 24</w:t>
+      </w:r>
+      <w:r>
+        <w:rPr>
+          <w:lang w:val="en-US"/>
+        </w:rPr>
+        <w:t xml:space="preserve"> – </w:t>
+      </w:r>
+      <w:proofErr w:type="spellStart"/>
+      <w:r>
+        <w:rPr>
+          <w:lang w:val="en-US"/>
+        </w:rPr>
+        <w:t>Pista</w:t>
+      </w:r>
+      <w:proofErr w:type="spellEnd"/>
+      <w:r>
+        <w:rPr>
+          <w:lang w:val="en-US"/>
+        </w:rPr>
+        <w:t xml:space="preserve"> </w:t>
+      </w:r>
+      <w:proofErr w:type="spellStart"/>
+      <w:r>
+        <w:rPr>
+          <w:lang w:val="en-US"/>
+        </w:rPr>
+        <w:t>ng</w:t>
+      </w:r>
+      <w:proofErr w:type="spellEnd"/>
+      <w:r>
+        <w:rPr>
+          <w:lang w:val="en-US"/>
+        </w:rPr>
+        <w:t xml:space="preserve"> </w:t>
+      </w:r>
+      <w:proofErr w:type="spellStart"/>
+      <w:r>
+        <w:rPr>
+          <w:lang w:val="en-US"/>
+        </w:rPr>
+        <w:t>Mahal</w:t>
+      </w:r>
+      <w:proofErr w:type="spellEnd"/>
+      <w:r>
+        <w:rPr>
+          <w:lang w:val="en-US"/>
+        </w:rPr>
+        <w:t xml:space="preserve"> </w:t>
+      </w:r>
+      <w:proofErr w:type="spellStart"/>
+      <w:proofErr w:type="gramStart"/>
+      <w:r>
+        <w:rPr>
+          <w:lang w:val="en-US"/>
+        </w:rPr>
+        <w:t>na</w:t>
+      </w:r>
+      <w:proofErr w:type="spellEnd"/>
+      <w:proofErr w:type="gramEnd"/>
+      <w:r>
+        <w:rPr>
+          <w:lang w:val="en-US"/>
+        </w:rPr>
+        <w:t xml:space="preserve"> Patron </w:t>
+      </w:r>
+      <w:proofErr w:type="spellStart"/>
+      <w:r>
+        <w:rPr>
+          <w:lang w:val="en-US"/>
+        </w:rPr>
+        <w:t>ng</w:t>
+      </w:r>
+      <w:proofErr w:type="spellEnd"/>
+      <w:r>
+        <w:rPr>
+          <w:lang w:val="en-US"/>
+        </w:rPr>
+        <w:t xml:space="preserve"> San Bartolome / </w:t>
+      </w:r>
+      <w:proofErr w:type="spellStart"/>
+      <w:r>
+        <w:rPr>
+          <w:lang w:val="en-US"/>
+        </w:rPr>
+        <w:t>Tabak</w:t>
+      </w:r>
+      <w:proofErr w:type="spellEnd"/>
+      <w:r>
+        <w:rPr>
+          <w:lang w:val="en-US"/>
+        </w:rPr>
+        <w:t xml:space="preserve"> Festival</w:t>
+      </w:r>
+    </w:p>
+    <w:p>
+      <w:pPr>
+        <w:rPr>
+          <w:lang w:val="en-US"/>
+        </w:rPr>
+      </w:pPr>
+      <w:r>
+        <w:rPr>
+          <w:lang w:val="en-US"/>
+        </w:rPr>
+        <w:t>Sep 5</w:t>
+      </w:r>
+      <w:r>
+        <w:rPr>
+          <w:lang w:val="en-US"/>
+        </w:rPr>
+        <w:t xml:space="preserve"> – National Teachers’ Month </w:t>
+      </w:r>
       <w:bookmarkStart w:id="0" w:name="_GoBack"/>
       <w:bookmarkEnd w:id="0"/>
       <w:r>
         <w:rPr>
           <w:lang w:val="en-US"/>
         </w:rPr>
-        <w:br w:type="page"/>
-      </w:r>
-    </w:p>
-    <w:p>
-      <w:pPr>
-        <w:rPr>
-          <w:lang w:val="en-US"/>
-        </w:rPr>
-      </w:pPr>
-      <w:r>
-        <w:rPr>
-          <w:lang w:val="en-US"/>
-        </w:rPr>
-        <w:lastRenderedPageBreak/>
-        <w:t>Third Cycle</w:t>
-      </w:r>
-    </w:p>
-    <w:p>
-      <w:pPr>
-        <w:rPr>
-          <w:lang w:val="en-US"/>
-        </w:rPr>
-      </w:pPr>
-      <w:r>
-        <w:rPr>
-          <w:lang w:val="en-US"/>
-        </w:rPr>
-        <w:t>July 1</w:t>
-      </w:r>
-      <w:r>
-        <w:rPr>
-          <w:lang w:val="en-US"/>
-        </w:rPr>
-        <w:t xml:space="preserve"> – Back to School</w:t>
-      </w:r>
-    </w:p>
-    <w:p>
-      <w:pPr>
-        <w:rPr>
-          <w:lang w:val="en-US"/>
-        </w:rPr>
-      </w:pPr>
-      <w:r>
-        <w:rPr>
-          <w:lang w:val="en-US"/>
-        </w:rPr>
-        <w:t>July 29</w:t>
-      </w:r>
-      <w:r>
-        <w:rPr>
-          <w:lang w:val="en-US"/>
-        </w:rPr>
-        <w:t xml:space="preserve"> – </w:t>
-      </w:r>
-      <w:proofErr w:type="spellStart"/>
-      <w:r>
-        <w:rPr>
-          <w:lang w:val="en-US"/>
-        </w:rPr>
-        <w:t>Kasalang</w:t>
-      </w:r>
-      <w:proofErr w:type="spellEnd"/>
-      <w:r>
-        <w:rPr>
-          <w:lang w:val="en-US"/>
-        </w:rPr>
-        <w:t xml:space="preserve"> Bayan</w:t>
-      </w:r>
-    </w:p>
-    <w:p>
-      <w:pPr>
-        <w:rPr>
-          <w:lang w:val="en-US"/>
-        </w:rPr>
-      </w:pPr>
-      <w:r>
-        <w:rPr>
-          <w:lang w:val="en-US"/>
-        </w:rPr>
-        <w:t>Aug 6</w:t>
-      </w:r>
-      <w:r>
-        <w:rPr>
-          <w:lang w:val="en-US"/>
-        </w:rPr>
-        <w:t xml:space="preserve"> – </w:t>
-      </w:r>
-      <w:proofErr w:type="spellStart"/>
-      <w:r>
-        <w:rPr>
-          <w:lang w:val="en-US"/>
-        </w:rPr>
-        <w:t>Malabon</w:t>
-      </w:r>
-      <w:proofErr w:type="spellEnd"/>
-      <w:r>
-        <w:rPr>
-          <w:lang w:val="en-US"/>
-        </w:rPr>
-        <w:t xml:space="preserve"> </w:t>
-      </w:r>
-      <w:proofErr w:type="spellStart"/>
-      <w:r>
-        <w:rPr>
-          <w:lang w:val="en-US"/>
-        </w:rPr>
-        <w:t>Sportsfest</w:t>
-      </w:r>
-      <w:proofErr w:type="spellEnd"/>
-    </w:p>
-    <w:p>
-      <w:pPr>
-        <w:rPr>
-          <w:lang w:val="en-US"/>
-        </w:rPr>
-      </w:pPr>
-      <w:r>
-        <w:rPr>
-          <w:lang w:val="en-US"/>
-        </w:rPr>
-        <w:t>Aug 12</w:t>
-      </w:r>
-      <w:r>
-        <w:rPr>
-          <w:lang w:val="en-US"/>
-        </w:rPr>
-        <w:t xml:space="preserve"> – </w:t>
-      </w:r>
-      <w:proofErr w:type="spellStart"/>
-      <w:r>
-        <w:rPr>
-          <w:lang w:val="en-US"/>
-        </w:rPr>
-        <w:t>Linggo</w:t>
-      </w:r>
-      <w:proofErr w:type="spellEnd"/>
-      <w:r>
-        <w:rPr>
-          <w:lang w:val="en-US"/>
-        </w:rPr>
-        <w:t xml:space="preserve"> </w:t>
-      </w:r>
-      <w:proofErr w:type="spellStart"/>
-      <w:r>
-        <w:rPr>
-          <w:lang w:val="en-US"/>
-        </w:rPr>
-        <w:t>ng</w:t>
-      </w:r>
-      <w:proofErr w:type="spellEnd"/>
-      <w:r>
-        <w:rPr>
-          <w:lang w:val="en-US"/>
-        </w:rPr>
-        <w:t xml:space="preserve"> </w:t>
-      </w:r>
-      <w:proofErr w:type="spellStart"/>
-      <w:r>
-        <w:rPr>
-          <w:lang w:val="en-US"/>
-        </w:rPr>
-        <w:t>Kabataan</w:t>
-      </w:r>
-      <w:proofErr w:type="spellEnd"/>
-    </w:p>
-    <w:p>
-      <w:pPr>
-        <w:rPr>
-          <w:lang w:val="en-US"/>
-        </w:rPr>
-      </w:pPr>
-      <w:r>
-        <w:rPr>
-          <w:lang w:val="en-US"/>
-        </w:rPr>
-        <w:t>Aug 19</w:t>
-      </w:r>
-      <w:r>
-        <w:rPr>
-          <w:lang w:val="en-US"/>
-        </w:rPr>
-        <w:t xml:space="preserve"> – Mega Job Fair</w:t>
-      </w:r>
-    </w:p>
-    <w:p>
-      <w:pPr>
-        <w:rPr>
-          <w:lang w:val="en-US"/>
-        </w:rPr>
-      </w:pPr>
-      <w:r>
-        <w:rPr>
-          <w:lang w:val="en-US"/>
-        </w:rPr>
-        <w:t>Aug 24</w:t>
-      </w:r>
-      <w:r>
-        <w:rPr>
-          <w:lang w:val="en-US"/>
-        </w:rPr>
-        <w:t xml:space="preserve"> – </w:t>
-      </w:r>
-      <w:proofErr w:type="spellStart"/>
-      <w:r>
-        <w:rPr>
-          <w:lang w:val="en-US"/>
-        </w:rPr>
-        <w:t>Pista</w:t>
-      </w:r>
-      <w:proofErr w:type="spellEnd"/>
-      <w:r>
-        <w:rPr>
-          <w:lang w:val="en-US"/>
-        </w:rPr>
-        <w:t xml:space="preserve"> </w:t>
-      </w:r>
-      <w:proofErr w:type="spellStart"/>
-      <w:r>
-        <w:rPr>
-          <w:lang w:val="en-US"/>
-        </w:rPr>
-        <w:t>ng</w:t>
-      </w:r>
-      <w:proofErr w:type="spellEnd"/>
-      <w:r>
-        <w:rPr>
-          <w:lang w:val="en-US"/>
-        </w:rPr>
-        <w:t xml:space="preserve"> </w:t>
-      </w:r>
-      <w:proofErr w:type="spellStart"/>
-      <w:r>
-        <w:rPr>
-          <w:lang w:val="en-US"/>
-        </w:rPr>
-        <w:t>Mahal</w:t>
-      </w:r>
-      <w:proofErr w:type="spellEnd"/>
-      <w:r>
-        <w:rPr>
-          <w:lang w:val="en-US"/>
-        </w:rPr>
-        <w:t xml:space="preserve"> </w:t>
-      </w:r>
-      <w:proofErr w:type="spellStart"/>
-      <w:proofErr w:type="gramStart"/>
-      <w:r>
-        <w:rPr>
-          <w:lang w:val="en-US"/>
-        </w:rPr>
-        <w:t>na</w:t>
-      </w:r>
-      <w:proofErr w:type="spellEnd"/>
-      <w:proofErr w:type="gramEnd"/>
-      <w:r>
-        <w:rPr>
-          <w:lang w:val="en-US"/>
-        </w:rPr>
-        <w:t xml:space="preserve"> Patron </w:t>
-      </w:r>
-      <w:proofErr w:type="spellStart"/>
-      <w:r>
-        <w:rPr>
-          <w:lang w:val="en-US"/>
-        </w:rPr>
-        <w:t>ng</w:t>
-      </w:r>
-      <w:proofErr w:type="spellEnd"/>
-      <w:r>
-        <w:rPr>
-          <w:lang w:val="en-US"/>
-        </w:rPr>
-        <w:t xml:space="preserve"> San Bartolome / </w:t>
-      </w:r>
-      <w:proofErr w:type="spellStart"/>
-      <w:r>
-        <w:rPr>
-          <w:lang w:val="en-US"/>
-        </w:rPr>
-        <w:t>Tabak</w:t>
-      </w:r>
-      <w:proofErr w:type="spellEnd"/>
-      <w:r>
-        <w:rPr>
-          <w:lang w:val="en-US"/>
-        </w:rPr>
-        <w:t xml:space="preserve"> Festival</w:t>
-      </w:r>
-    </w:p>
-    <w:p>
-      <w:pPr>
-        <w:rPr>
-          <w:lang w:val="en-US"/>
-        </w:rPr>
-      </w:pPr>
-      <w:r>
-        <w:rPr>
-          <w:lang w:val="en-US"/>
-        </w:rPr>
-        <w:t>Sep 5</w:t>
-      </w:r>
-      <w:r>
-        <w:rPr>
-          <w:lang w:val="en-US"/>
-        </w:rPr>
-        <w:t xml:space="preserve"> – National Teachers’ Month (</w:t>
+        <w:t>(</w:t>
       </w:r>
       <w:r>
         <w:rPr>
@@ -1950,8 +1956,22 @@
         <w:rPr>
           <w:lang w:val="en-US"/>
         </w:rPr>
-        <w:t xml:space="preserve"> – Crime Prevention Week</w:t>
-      </w:r>
+        <w:t xml:space="preserve"> – Crime Prevention </w:t>
+      </w:r>
+      <w:proofErr w:type="spellStart"/>
+      <w:r>
+        <w:rPr>
+          <w:lang w:val="en-US"/>
+        </w:rPr>
+        <w:t>Week</w:t>
+      </w:r>
+      <w:r>
+        <w:rPr>
+          <w:lang w:val="en-US"/>
+        </w:rPr>
+        <w:t>o</w:t>
+      </w:r>
+      <w:proofErr w:type="spellEnd"/>
     </w:p>
     <w:sectPr>
       <w:pgSz w:w="12240" w:h="15840"/>
